--- a/speech after selection/词汇多样性结果分析.docx
+++ b/speech after selection/词汇多样性结果分析.docx
@@ -689,6 +689,502 @@
           <w:lang w:val="en-US" w:eastAsia="zh-CN"/>
         </w:rPr>
       </w:pPr>
+    </w:p>
+    <w:p>
+      <w:pPr>
+        <w:rPr>
+          <w:rFonts w:hint="default"/>
+          <w:sz w:val="24"/>
+          <w:szCs w:val="32"/>
+          <w:lang w:val="en-US" w:eastAsia="zh-CN"/>
+        </w:rPr>
+      </w:pPr>
+      <w:r>
+        <w:rPr>
+          <w:rFonts w:hint="default"/>
+          <w:sz w:val="24"/>
+          <w:szCs w:val="32"/>
+          <w:lang w:val="en-US" w:eastAsia="zh-CN"/>
+        </w:rPr>
+        <w:t>结论： 总体来看，Kamala Harris 的演讲在词汇上更具多样性，反映出情绪调节、信息传递的精细性和复杂性；而 Donald Trump 的演讲则在语言上更直接、重复性较高，适合情绪高涨的宣告性场合，能够在短时间内快速强化核心信息。</w:t>
+      </w:r>
+    </w:p>
+    <w:p>
+      <w:pPr>
+        <w:rPr>
+          <w:rFonts w:hint="default"/>
+          <w:sz w:val="24"/>
+          <w:szCs w:val="32"/>
+          <w:lang w:val="en-US" w:eastAsia="zh-CN"/>
+        </w:rPr>
+      </w:pPr>
+    </w:p>
+    <w:p>
+      <w:pPr>
+        <w:rPr>
+          <w:rFonts w:hint="default"/>
+          <w:sz w:val="24"/>
+          <w:szCs w:val="32"/>
+          <w:lang w:val="en-US" w:eastAsia="zh-CN"/>
+        </w:rPr>
+      </w:pPr>
+    </w:p>
+    <w:p>
+      <w:pPr>
+        <w:rPr>
+          <w:rFonts w:hint="eastAsia"/>
+          <w:sz w:val="24"/>
+          <w:szCs w:val="32"/>
+          <w:lang w:val="en-US" w:eastAsia="zh-CN"/>
+        </w:rPr>
+      </w:pPr>
+      <w:r>
+        <w:rPr>
+          <w:rFonts w:hint="eastAsia"/>
+          <w:sz w:val="24"/>
+          <w:szCs w:val="32"/>
+          <w:lang w:val="en-US" w:eastAsia="zh-CN"/>
+        </w:rPr>
+        <w:t>从</w:t>
+      </w:r>
+      <w:r>
+        <w:rPr>
+          <w:rFonts w:hint="eastAsia"/>
+          <w:sz w:val="24"/>
+          <w:szCs w:val="32"/>
+          <w:highlight w:val="yellow"/>
+          <w:lang w:val="en-US" w:eastAsia="zh-CN"/>
+        </w:rPr>
+        <w:t>社会语言学</w:t>
+      </w:r>
+      <w:r>
+        <w:rPr>
+          <w:rFonts w:hint="eastAsia"/>
+          <w:sz w:val="24"/>
+          <w:szCs w:val="32"/>
+          <w:lang w:val="en-US" w:eastAsia="zh-CN"/>
+        </w:rPr>
+        <w:t>的角度来看：</w:t>
+      </w:r>
+    </w:p>
+    <w:p>
+      <w:pPr>
+        <w:rPr>
+          <w:rFonts w:hint="default"/>
+          <w:sz w:val="24"/>
+          <w:szCs w:val="32"/>
+          <w:lang w:val="en-US" w:eastAsia="zh-CN"/>
+        </w:rPr>
+      </w:pPr>
+    </w:p>
+    <w:p>
+      <w:pPr>
+        <w:numPr>
+          <w:ilvl w:val="0"/>
+          <w:numId w:val="2"/>
+        </w:numPr>
+        <w:rPr>
+          <w:rFonts w:hint="default"/>
+          <w:sz w:val="24"/>
+          <w:szCs w:val="32"/>
+          <w:lang w:val="en-US" w:eastAsia="zh-CN"/>
+        </w:rPr>
+      </w:pPr>
+      <w:r>
+        <w:rPr>
+          <w:rFonts w:hint="default"/>
+          <w:sz w:val="24"/>
+          <w:szCs w:val="32"/>
+          <w:lang w:val="en-US" w:eastAsia="zh-CN"/>
+        </w:rPr>
+        <w:t>身份构建与听众定位：</w:t>
+      </w:r>
+    </w:p>
+    <w:p>
+      <w:pPr>
+        <w:rPr>
+          <w:rFonts w:hint="default"/>
+          <w:sz w:val="24"/>
+          <w:szCs w:val="32"/>
+          <w:lang w:val="en-US" w:eastAsia="zh-CN"/>
+        </w:rPr>
+      </w:pPr>
+    </w:p>
+    <w:p>
+      <w:pPr>
+        <w:rPr>
+          <w:rFonts w:hint="default"/>
+          <w:sz w:val="24"/>
+          <w:szCs w:val="32"/>
+          <w:lang w:val="en-US" w:eastAsia="zh-CN"/>
+        </w:rPr>
+      </w:pPr>
+      <w:r>
+        <w:rPr>
+          <w:rFonts w:hint="default"/>
+          <w:sz w:val="24"/>
+          <w:szCs w:val="32"/>
+          <w:lang w:val="en-US" w:eastAsia="zh-CN"/>
+        </w:rPr>
+        <w:t>Kamala Harris 的演讲 TTR 和 Uber 值较高，表明她使用了更多不同的词汇。这种多样性可能意在展现她的教育背景、身份和语言能力，营造一种权威且具有包容性的形象，以吸引更广泛的、受过教育的听众群体。她可能试图通过较高的词汇多样性来体现演讲的理性和严谨，从而与听众建立情感共鸣和信任感。</w:t>
+      </w:r>
+    </w:p>
+    <w:p>
+      <w:pPr>
+        <w:rPr>
+          <w:rFonts w:hint="default"/>
+          <w:sz w:val="24"/>
+          <w:szCs w:val="32"/>
+          <w:lang w:val="en-US" w:eastAsia="zh-CN"/>
+        </w:rPr>
+      </w:pPr>
+      <w:r>
+        <w:rPr>
+          <w:rFonts w:hint="default"/>
+          <w:sz w:val="24"/>
+          <w:szCs w:val="32"/>
+          <w:lang w:val="en-US" w:eastAsia="zh-CN"/>
+        </w:rPr>
+        <w:t>Donald Trump 的 TTR 值较低，显示出他在演讲中使用了更多重复的词汇，LogTTR 值较高，也反映出他的语言更直接。这可能是因为他希望传递一个简单明了的信息，避免过于复杂的表达，以便能够吸引那些对复杂语言较不敏感的听众。这种策略符合他作为一位“直率”政治家的形象，有助于与更倾向于直接、情绪化表达的受众群体建立联系。</w:t>
+      </w:r>
+    </w:p>
+    <w:p>
+      <w:pPr>
+        <w:rPr>
+          <w:rFonts w:hint="default"/>
+          <w:sz w:val="24"/>
+          <w:szCs w:val="32"/>
+          <w:lang w:val="en-US" w:eastAsia="zh-CN"/>
+        </w:rPr>
+      </w:pPr>
+    </w:p>
+    <w:p>
+      <w:pPr>
+        <w:numPr>
+          <w:ilvl w:val="0"/>
+          <w:numId w:val="2"/>
+        </w:numPr>
+        <w:ind w:left="0" w:leftChars="0" w:firstLine="0" w:firstLineChars="0"/>
+        <w:rPr>
+          <w:rFonts w:hint="default"/>
+          <w:sz w:val="24"/>
+          <w:szCs w:val="32"/>
+          <w:lang w:val="en-US" w:eastAsia="zh-CN"/>
+        </w:rPr>
+      </w:pPr>
+      <w:r>
+        <w:rPr>
+          <w:rFonts w:hint="default"/>
+          <w:sz w:val="24"/>
+          <w:szCs w:val="32"/>
+          <w:lang w:val="en-US" w:eastAsia="zh-CN"/>
+        </w:rPr>
+        <w:t>语言简化与社会阶层：</w:t>
+      </w:r>
+    </w:p>
+    <w:p>
+      <w:pPr>
+        <w:rPr>
+          <w:rFonts w:hint="default"/>
+          <w:sz w:val="24"/>
+          <w:szCs w:val="32"/>
+          <w:lang w:val="en-US" w:eastAsia="zh-CN"/>
+        </w:rPr>
+      </w:pPr>
+    </w:p>
+    <w:p>
+      <w:pPr>
+        <w:rPr>
+          <w:rFonts w:hint="default"/>
+          <w:sz w:val="24"/>
+          <w:szCs w:val="32"/>
+          <w:lang w:val="en-US" w:eastAsia="zh-CN"/>
+        </w:rPr>
+      </w:pPr>
+      <w:r>
+        <w:rPr>
+          <w:rFonts w:hint="default"/>
+          <w:sz w:val="24"/>
+          <w:szCs w:val="32"/>
+          <w:lang w:val="en-US" w:eastAsia="zh-CN"/>
+        </w:rPr>
+        <w:t>从社会语言学的角度来看，语言简化通常与对社会阶层的适应有关。Trump 的演讲中使用了更多重复性的表达，可能是为了适应其受众中一些倾向于直接沟通的群体，特别是那些偏好简洁明了信息的蓝领阶层、农村人口或较低教育程度的听众。这种直接的表达方式可以降低信息的处理负荷，让信息更易理解和记忆，从而加深对其观点的认同。</w:t>
+      </w:r>
+    </w:p>
+    <w:p>
+      <w:pPr>
+        <w:rPr>
+          <w:rFonts w:hint="default"/>
+          <w:sz w:val="24"/>
+          <w:szCs w:val="32"/>
+          <w:lang w:val="en-US" w:eastAsia="zh-CN"/>
+        </w:rPr>
+      </w:pPr>
+      <w:r>
+        <w:rPr>
+          <w:rFonts w:hint="default"/>
+          <w:sz w:val="24"/>
+          <w:szCs w:val="32"/>
+          <w:lang w:val="en-US" w:eastAsia="zh-CN"/>
+        </w:rPr>
+        <w:t>Harris 的演讲词汇更多样化，显示了对语言多样性的重视，可能更符合都市化、受过高等教育的群体偏好。这些群体通常能够理解并欣赏更复杂的表达方式。因此，Harris 的演讲在词汇多样性上有所提升，可能意在展现其政治智慧和包容性，从而吸引都市中的中产阶级或具有跨文化视野的听众。</w:t>
+      </w:r>
+    </w:p>
+    <w:p>
+      <w:pPr>
+        <w:rPr>
+          <w:rFonts w:hint="default"/>
+          <w:sz w:val="24"/>
+          <w:szCs w:val="32"/>
+          <w:lang w:val="en-US" w:eastAsia="zh-CN"/>
+        </w:rPr>
+      </w:pPr>
+    </w:p>
+    <w:p>
+      <w:pPr>
+        <w:numPr>
+          <w:ilvl w:val="0"/>
+          <w:numId w:val="2"/>
+        </w:numPr>
+        <w:ind w:left="0" w:leftChars="0" w:firstLine="0" w:firstLineChars="0"/>
+        <w:rPr>
+          <w:rFonts w:hint="default"/>
+          <w:sz w:val="24"/>
+          <w:szCs w:val="32"/>
+          <w:lang w:val="en-US" w:eastAsia="zh-CN"/>
+        </w:rPr>
+      </w:pPr>
+      <w:r>
+        <w:rPr>
+          <w:rFonts w:hint="default"/>
+          <w:sz w:val="24"/>
+          <w:szCs w:val="32"/>
+          <w:lang w:val="en-US" w:eastAsia="zh-CN"/>
+        </w:rPr>
+        <w:t>重复性与情绪共鸣：</w:t>
+      </w:r>
+    </w:p>
+    <w:p>
+      <w:pPr>
+        <w:rPr>
+          <w:rFonts w:hint="default"/>
+          <w:sz w:val="24"/>
+          <w:szCs w:val="32"/>
+          <w:lang w:val="en-US" w:eastAsia="zh-CN"/>
+        </w:rPr>
+      </w:pPr>
+    </w:p>
+    <w:p>
+      <w:pPr>
+        <w:rPr>
+          <w:rFonts w:hint="default"/>
+          <w:sz w:val="24"/>
+          <w:szCs w:val="32"/>
+          <w:lang w:val="en-US" w:eastAsia="zh-CN"/>
+        </w:rPr>
+      </w:pPr>
+      <w:r>
+        <w:rPr>
+          <w:rFonts w:hint="default"/>
+          <w:sz w:val="24"/>
+          <w:szCs w:val="32"/>
+          <w:lang w:val="en-US" w:eastAsia="zh-CN"/>
+        </w:rPr>
+        <w:t>Trump 的演讲中重复率较高（较低的 TTR 和较高的 LogTTR 值），在社会语言学上，这种重复性常被用于情绪动员和强调。通过重复关键词和短语，他可以让核心信息在听众脑海中留下深刻印象，便于听众在情绪上产生共鸣。特别是在宣称胜利的场合，这种语言模式可能意在通过强调胜利和信念来强化支持者的信心，创造一种团结感。</w:t>
+      </w:r>
+    </w:p>
+    <w:p>
+      <w:pPr>
+        <w:rPr>
+          <w:rFonts w:hint="default"/>
+          <w:sz w:val="24"/>
+          <w:szCs w:val="32"/>
+          <w:lang w:val="en-US" w:eastAsia="zh-CN"/>
+        </w:rPr>
+      </w:pPr>
+      <w:r>
+        <w:rPr>
+          <w:rFonts w:hint="default"/>
+          <w:sz w:val="24"/>
+          <w:szCs w:val="32"/>
+          <w:lang w:val="en-US" w:eastAsia="zh-CN"/>
+        </w:rPr>
+        <w:t>相比之下，Harris 的词汇丰富度更高，可能旨在通过语言的多样性传达理性和冷静，尤其在处理失利的情境下，这种策略更显得慎重和冷静。她可能希望避免直接的情绪动员，而是通过丰富的表达方式与听众进行理性的互动，鼓励支持者冷静面对结果，展现她的成熟和包容。</w:t>
+      </w:r>
+    </w:p>
+    <w:p>
+      <w:pPr>
+        <w:rPr>
+          <w:rFonts w:hint="default"/>
+          <w:sz w:val="24"/>
+          <w:szCs w:val="32"/>
+          <w:lang w:val="en-US" w:eastAsia="zh-CN"/>
+        </w:rPr>
+      </w:pPr>
+    </w:p>
+    <w:p>
+      <w:pPr>
+        <w:numPr>
+          <w:ilvl w:val="0"/>
+          <w:numId w:val="2"/>
+        </w:numPr>
+        <w:ind w:left="0" w:leftChars="0" w:firstLine="0" w:firstLineChars="0"/>
+        <w:rPr>
+          <w:rFonts w:hint="default"/>
+          <w:sz w:val="24"/>
+          <w:szCs w:val="32"/>
+          <w:lang w:val="en-US" w:eastAsia="zh-CN"/>
+        </w:rPr>
+      </w:pPr>
+      <w:r>
+        <w:rPr>
+          <w:rFonts w:hint="default"/>
+          <w:sz w:val="24"/>
+          <w:szCs w:val="32"/>
+          <w:lang w:val="en-US" w:eastAsia="zh-CN"/>
+        </w:rPr>
+        <w:t>性别与语言：</w:t>
+      </w:r>
+    </w:p>
+    <w:p>
+      <w:pPr>
+        <w:rPr>
+          <w:rFonts w:hint="default"/>
+          <w:sz w:val="24"/>
+          <w:szCs w:val="32"/>
+          <w:lang w:val="en-US" w:eastAsia="zh-CN"/>
+        </w:rPr>
+      </w:pPr>
+    </w:p>
+    <w:p>
+      <w:pPr>
+        <w:rPr>
+          <w:rFonts w:hint="default"/>
+          <w:sz w:val="24"/>
+          <w:szCs w:val="32"/>
+          <w:lang w:val="en-US" w:eastAsia="zh-CN"/>
+        </w:rPr>
+      </w:pPr>
+      <w:r>
+        <w:rPr>
+          <w:rFonts w:hint="default"/>
+          <w:sz w:val="24"/>
+          <w:szCs w:val="32"/>
+          <w:lang w:val="en-US" w:eastAsia="zh-CN"/>
+        </w:rPr>
+        <w:t>在社会语言学研究中，女性通常倾向于使用更多种类的词汇、较少重复的语言模式，以展现礼貌、理性和包容。Harris 的演讲词汇多样性较高，这可能符合她作为女性政治家的语言风格，意在通过多样化的表达减少冲突，寻求认同。</w:t>
+      </w:r>
+    </w:p>
+    <w:p>
+      <w:pPr>
+        <w:rPr>
+          <w:rFonts w:hint="default"/>
+          <w:sz w:val="24"/>
+          <w:szCs w:val="32"/>
+          <w:lang w:val="en-US" w:eastAsia="zh-CN"/>
+        </w:rPr>
+      </w:pPr>
+      <w:r>
+        <w:rPr>
+          <w:rFonts w:hint="default"/>
+          <w:sz w:val="24"/>
+          <w:szCs w:val="32"/>
+          <w:lang w:val="en-US" w:eastAsia="zh-CN"/>
+        </w:rPr>
+        <w:t>男性则通常会更倾向于使用简洁、直接的语言，特别是在权力表达的场合。Trump 的演讲中多次重复核心词汇，构建出一种“强势”的话语风格，以展示他的自信和控制力。这种语言风格的差异可能受到性别的社会期望影响，也可能是他们个人政治风格的体现。</w:t>
+      </w:r>
+    </w:p>
+    <w:p>
+      <w:pPr>
+        <w:rPr>
+          <w:rFonts w:hint="default"/>
+          <w:sz w:val="24"/>
+          <w:szCs w:val="32"/>
+          <w:lang w:val="en-US" w:eastAsia="zh-CN"/>
+        </w:rPr>
+      </w:pPr>
+    </w:p>
+    <w:p>
+      <w:pPr>
+        <w:numPr>
+          <w:ilvl w:val="0"/>
+          <w:numId w:val="2"/>
+        </w:numPr>
+        <w:ind w:left="0" w:leftChars="0" w:firstLine="0" w:firstLineChars="0"/>
+        <w:rPr>
+          <w:rFonts w:hint="default"/>
+          <w:sz w:val="24"/>
+          <w:szCs w:val="32"/>
+          <w:lang w:val="en-US" w:eastAsia="zh-CN"/>
+        </w:rPr>
+      </w:pPr>
+      <w:r>
+        <w:rPr>
+          <w:rFonts w:hint="default"/>
+          <w:sz w:val="24"/>
+          <w:szCs w:val="32"/>
+          <w:lang w:val="en-US" w:eastAsia="zh-CN"/>
+        </w:rPr>
+        <w:t>政治语境与权力表达：</w:t>
+      </w:r>
+    </w:p>
+    <w:p>
+      <w:pPr>
+        <w:rPr>
+          <w:rFonts w:hint="default"/>
+          <w:sz w:val="24"/>
+          <w:szCs w:val="32"/>
+          <w:lang w:val="en-US" w:eastAsia="zh-CN"/>
+        </w:rPr>
+      </w:pPr>
+    </w:p>
+    <w:p>
+      <w:pPr>
+        <w:rPr>
+          <w:rFonts w:hint="default"/>
+          <w:sz w:val="24"/>
+          <w:szCs w:val="32"/>
+          <w:lang w:val="en-US" w:eastAsia="zh-CN"/>
+        </w:rPr>
+      </w:pPr>
+      <w:r>
+        <w:rPr>
+          <w:rFonts w:hint="default"/>
+          <w:sz w:val="24"/>
+          <w:szCs w:val="32"/>
+          <w:lang w:val="en-US" w:eastAsia="zh-CN"/>
+        </w:rPr>
+        <w:t>Trump 的语言直接且重复性高，可以看作是一种权力的展示。在他宣称胜利的情境下，这种语言模式可能是为了传达一种决断力和控制力，以表现出他的自信和不容置疑的态度。这种语言风格在社会语言学中常与“支配型”话语风格相关，用以向支持者展示他的坚定立场。</w:t>
+      </w:r>
+    </w:p>
+    <w:p>
+      <w:pPr>
+        <w:rPr>
+          <w:rFonts w:hint="default"/>
+          <w:sz w:val="24"/>
+          <w:szCs w:val="32"/>
+          <w:lang w:val="en-US" w:eastAsia="zh-CN"/>
+        </w:rPr>
+      </w:pPr>
+      <w:r>
+        <w:rPr>
+          <w:rFonts w:hint="default"/>
+          <w:sz w:val="24"/>
+          <w:szCs w:val="32"/>
+          <w:lang w:val="en-US" w:eastAsia="zh-CN"/>
+        </w:rPr>
+        <w:t>Harris 的演讲则更加细腻，词汇的多样性和复杂性使她的语言风格更接近“合作型”话语风格。她可能在此情境下更多地表现出对不同群体的包容性和对失利的坦然接受。她通过更丰富的表达方式来构建一种同情和理解的形象，意在与听众建立更长久的情感连接，而非简单地宣示权力。</w:t>
+      </w:r>
+    </w:p>
+    <w:p>
+      <w:pPr>
+        <w:rPr>
+          <w:rFonts w:hint="default"/>
+          <w:sz w:val="24"/>
+          <w:szCs w:val="32"/>
+          <w:lang w:val="en-US" w:eastAsia="zh-CN"/>
+        </w:rPr>
+      </w:pPr>
       <w:bookmarkStart w:id="0" w:name="_GoBack"/>
       <w:bookmarkEnd w:id="0"/>
     </w:p>
@@ -708,7 +1204,7 @@
           <w:szCs w:val="32"/>
           <w:lang w:val="en-US" w:eastAsia="zh-CN"/>
         </w:rPr>
-        <w:t>结论： 总体来看，Kamala Harris 的演讲在词汇上更具多样性，反映出情绪调节、信息传递的精细性和复杂性；而 Donald Trump 的演讲则在语言上更直接、重复性较高，适合情绪高涨的宣告性场合，能够在短时间内快速强化核心信息。</w:t>
+        <w:t>总结：从社会语言学角度，两位演讲者的语言特征可能反映了他们对不同听众群体的适应和身份的构建策略。Harris 通过丰富的词汇多样性展现出包容、理性和冷静，以建立广泛支持；而 Trump 则通过直接、重复的语言风格强化权威性和情绪动员，吸引偏好简洁、直观表达的群体。这种差异不仅反映了个人风格，也展示了他们在政治场合中对话语风格的精心选择。</w:t>
       </w:r>
     </w:p>
     <w:p>
@@ -745,8 +1241,23 @@
       <w:lvlJc w:val="left"/>
     </w:lvl>
   </w:abstractNum>
+  <w:abstractNum w:abstractNumId="1">
+    <w:nsid w:val="F737E68E"/>
+    <w:multiLevelType w:val="singleLevel"/>
+    <w:tmpl w:val="F737E68E"/>
+    <w:lvl w:ilvl="0" w:tentative="0">
+      <w:start w:val="1"/>
+      <w:numFmt w:val="decimal"/>
+      <w:suff w:val="space"/>
+      <w:lvlText w:val="%1."/>
+      <w:lvlJc w:val="left"/>
+    </w:lvl>
+  </w:abstractNum>
   <w:num w:numId="1">
     <w:abstractNumId w:val="0"/>
+  </w:num>
+  <w:num w:numId="2">
+    <w:abstractNumId w:val="1"/>
   </w:num>
 </w:numbering>
 </file>
